--- a/Документы на диплом/Графическая часть/word/блок-схема.docx
+++ b/Документы на диплом/Графическая часть/word/блок-схема.docx
@@ -28,10 +28,10 @@
           <w:lang w:val="ru-RU" w:eastAsia="ru-RU"/>
         </w:rPr>
         <w:drawing>
-          <wp:inline distT="0" distB="0" distL="0" distR="0" wp14:anchorId="601DE6F3" wp14:editId="51C4E30C">
-            <wp:extent cx="8932058" cy="7451888"/>
-            <wp:effectExtent l="0" t="0" r="2540" b="0"/>
-            <wp:docPr id="2026975217" name="Рисунок 47"/>
+          <wp:inline distT="0" distB="0" distL="0" distR="0" wp14:anchorId="42297A26" wp14:editId="2BFE1F9B">
+            <wp:extent cx="9021536" cy="7363292"/>
+            <wp:effectExtent l="0" t="0" r="8255" b="9525"/>
+            <wp:docPr id="742251348" name="Рисунок 48"/>
             <wp:cNvGraphicFramePr>
               <a:graphicFrameLocks xmlns:a="http://schemas.openxmlformats.org/drawingml/2006/main" noChangeAspect="1"/>
             </wp:cNvGraphicFramePr>
@@ -39,7 +39,7 @@
               <a:graphicData uri="http://schemas.openxmlformats.org/drawingml/2006/picture">
                 <pic:pic xmlns:pic="http://schemas.openxmlformats.org/drawingml/2006/picture">
                   <pic:nvPicPr>
-                    <pic:cNvPr id="2026975217" name="Рисунок 2026975217"/>
+                    <pic:cNvPr id="742251348" name="Рисунок 742251348"/>
                     <pic:cNvPicPr/>
                   </pic:nvPicPr>
                   <pic:blipFill>
@@ -57,7 +57,7 @@
                   <pic:spPr>
                     <a:xfrm>
                       <a:off x="0" y="0"/>
-                      <a:ext cx="9013804" cy="7520087"/>
+                      <a:ext cx="9031697" cy="7371586"/>
                     </a:xfrm>
                     <a:prstGeom prst="rect">
                       <a:avLst/>
@@ -77,7 +77,7 @@
         <mc:AlternateContent>
           <mc:Choice Requires="wpg">
             <w:drawing>
-              <wp:anchor distT="0" distB="0" distL="114300" distR="114300" simplePos="0" relativeHeight="251659264" behindDoc="0" locked="0" layoutInCell="1" allowOverlap="1" wp14:anchorId="12181F55" wp14:editId="7FF76878">
+              <wp:anchor distT="0" distB="0" distL="114300" distR="114300" simplePos="0" relativeHeight="251659264" behindDoc="0" locked="0" layoutInCell="1" allowOverlap="1" wp14:anchorId="12181F55" wp14:editId="3DAE023F">
                 <wp:simplePos x="0" y="0"/>
                 <wp:positionH relativeFrom="page">
                   <wp:posOffset>723900</wp:posOffset>
@@ -1026,6 +1026,7 @@
                                     <w:szCs w:val="18"/>
                                   </w:rPr>
                                 </w:pPr>
+                                <w:proofErr w:type="spellStart"/>
                                 <w:r>
                                   <w:rPr>
                                     <w:rFonts w:ascii="Times New Roman" w:hAnsi="Times New Roman" w:cs="Times New Roman"/>
@@ -1034,6 +1035,7 @@
                                   </w:rPr>
                                   <w:t>Подпись</w:t>
                                 </w:r>
+                                <w:proofErr w:type="spellEnd"/>
                               </w:p>
                             </w:txbxContent>
                           </wps:txbx>
@@ -1068,6 +1070,7 @@
                                     <w:szCs w:val="18"/>
                                   </w:rPr>
                                 </w:pPr>
+                                <w:proofErr w:type="spellStart"/>
                                 <w:r>
                                   <w:rPr>
                                     <w:rFonts w:ascii="Times New Roman" w:hAnsi="Times New Roman" w:cs="Times New Roman"/>
@@ -1076,6 +1079,7 @@
                                   </w:rPr>
                                   <w:t>Дата</w:t>
                                 </w:r>
+                                <w:proofErr w:type="spellEnd"/>
                               </w:p>
                             </w:txbxContent>
                           </wps:txbx>
@@ -1115,7 +1119,25 @@
                                     <w:sz w:val="18"/>
                                     <w:szCs w:val="18"/>
                                   </w:rPr>
-                                  <w:t xml:space="preserve"> Разраб.</w:t>
+                                  <w:t xml:space="preserve"> </w:t>
+                                </w:r>
+                                <w:proofErr w:type="spellStart"/>
+                                <w:r>
+                                  <w:rPr>
+                                    <w:rFonts w:ascii="Times New Roman" w:hAnsi="Times New Roman" w:cs="Times New Roman"/>
+                                    <w:sz w:val="18"/>
+                                    <w:szCs w:val="18"/>
+                                  </w:rPr>
+                                  <w:t>Разраб</w:t>
+                                </w:r>
+                                <w:proofErr w:type="spellEnd"/>
+                                <w:r>
+                                  <w:rPr>
+                                    <w:rFonts w:ascii="Times New Roman" w:hAnsi="Times New Roman" w:cs="Times New Roman"/>
+                                    <w:sz w:val="18"/>
+                                    <w:szCs w:val="18"/>
+                                  </w:rPr>
+                                  <w:t>.</w:t>
                                 </w:r>
                               </w:p>
                             </w:txbxContent>
@@ -1156,7 +1178,25 @@
                                     <w:sz w:val="18"/>
                                     <w:szCs w:val="18"/>
                                   </w:rPr>
-                                  <w:t xml:space="preserve"> Провер.</w:t>
+                                  <w:t xml:space="preserve"> </w:t>
+                                </w:r>
+                                <w:proofErr w:type="spellStart"/>
+                                <w:r>
+                                  <w:rPr>
+                                    <w:rFonts w:ascii="Times New Roman" w:hAnsi="Times New Roman" w:cs="Times New Roman"/>
+                                    <w:sz w:val="18"/>
+                                    <w:szCs w:val="18"/>
+                                  </w:rPr>
+                                  <w:t>Пров</w:t>
+                                </w:r>
+                                <w:proofErr w:type="spellEnd"/>
+                                <w:r>
+                                  <w:rPr>
+                                    <w:rFonts w:ascii="Times New Roman" w:hAnsi="Times New Roman" w:cs="Times New Roman"/>
+                                    <w:sz w:val="18"/>
+                                    <w:szCs w:val="18"/>
+                                  </w:rPr>
+                                  <w:t>.</w:t>
                                 </w:r>
                               </w:p>
                             </w:txbxContent>
@@ -1214,7 +1254,25 @@
                                     <w:sz w:val="18"/>
                                     <w:szCs w:val="18"/>
                                   </w:rPr>
-                                  <w:t>. контр.</w:t>
+                                  <w:t xml:space="preserve">. </w:t>
+                                </w:r>
+                                <w:proofErr w:type="spellStart"/>
+                                <w:r>
+                                  <w:rPr>
+                                    <w:rFonts w:ascii="Times New Roman" w:hAnsi="Times New Roman" w:cs="Times New Roman"/>
+                                    <w:sz w:val="18"/>
+                                    <w:szCs w:val="18"/>
+                                  </w:rPr>
+                                  <w:t>контр</w:t>
+                                </w:r>
+                                <w:proofErr w:type="spellEnd"/>
+                                <w:r>
+                                  <w:rPr>
+                                    <w:rFonts w:ascii="Times New Roman" w:hAnsi="Times New Roman" w:cs="Times New Roman"/>
+                                    <w:sz w:val="18"/>
+                                    <w:szCs w:val="18"/>
+                                  </w:rPr>
+                                  <w:t>.</w:t>
                                 </w:r>
                               </w:p>
                             </w:txbxContent>
@@ -1255,7 +1313,25 @@
                                     <w:sz w:val="18"/>
                                     <w:szCs w:val="18"/>
                                   </w:rPr>
-                                  <w:t xml:space="preserve"> Утв.</w:t>
+                                  <w:t xml:space="preserve"> </w:t>
+                                </w:r>
+                                <w:proofErr w:type="spellStart"/>
+                                <w:r>
+                                  <w:rPr>
+                                    <w:rFonts w:ascii="Times New Roman" w:hAnsi="Times New Roman" w:cs="Times New Roman"/>
+                                    <w:sz w:val="18"/>
+                                    <w:szCs w:val="18"/>
+                                  </w:rPr>
+                                  <w:t>Утв</w:t>
+                                </w:r>
+                                <w:proofErr w:type="spellEnd"/>
+                                <w:r>
+                                  <w:rPr>
+                                    <w:rFonts w:ascii="Times New Roman" w:hAnsi="Times New Roman" w:cs="Times New Roman"/>
+                                    <w:sz w:val="18"/>
+                                    <w:szCs w:val="18"/>
+                                  </w:rPr>
+                                  <w:t>.</w:t>
                                 </w:r>
                               </w:p>
                             </w:txbxContent>
@@ -1432,6 +1508,7 @@
                                   </w:rPr>
                                   <w:t xml:space="preserve"> </w:t>
                                 </w:r>
+                                <w:proofErr w:type="spellStart"/>
                                 <w:r>
                                   <w:rPr>
                                     <w:i/>
@@ -1440,6 +1517,7 @@
                                   </w:rPr>
                                   <w:t>Ромыш</w:t>
                                 </w:r>
+                                <w:proofErr w:type="spellEnd"/>
                                 <w:r>
                                   <w:rPr>
                                     <w:i/>
@@ -1548,6 +1626,7 @@
                             <w:txbxContent>
                               <w:p>
                                 <w:pPr>
+                                  <w:spacing w:after="0"/>
                                   <w:jc w:val="center"/>
                                   <w:rPr>
                                     <w:rFonts w:ascii="Times New Roman" w:hAnsi="Times New Roman" w:cs="Times New Roman"/>
@@ -1634,6 +1713,7 @@
                             <w:txbxContent>
                               <w:p>
                                 <w:pPr>
+                                  <w:spacing w:after="0"/>
                                   <w:jc w:val="center"/>
                                   <w:rPr>
                                     <w:rFonts w:ascii="Times New Roman" w:hAnsi="Times New Roman" w:cs="Times New Roman"/>
@@ -1668,7 +1748,7 @@
                                     <w:sz w:val="24"/>
                                     <w:szCs w:val="24"/>
                                   </w:rPr>
-                                  <w:t>6</w:t>
+                                  <w:t>4</w:t>
                                 </w:r>
                                 <w:r>
                                   <w:rPr>
@@ -1677,8 +1757,19 @@
                                     <w:sz w:val="24"/>
                                     <w:szCs w:val="24"/>
                                   </w:rPr>
-                                  <w:t>.00.ГЧ</w:t>
-                                </w:r>
+                                  <w:t>.</w:t>
+                                </w:r>
+                                <w:proofErr w:type="gramStart"/>
+                                <w:r>
+                                  <w:rPr>
+                                    <w:rFonts w:ascii="Times New Roman" w:hAnsi="Times New Roman" w:cs="Times New Roman"/>
+                                    <w:i/>
+                                    <w:sz w:val="24"/>
+                                    <w:szCs w:val="24"/>
+                                  </w:rPr>
+                                  <w:t>00.ГЧ</w:t>
+                                </w:r>
+                                <w:proofErr w:type="gramEnd"/>
                               </w:p>
                             </w:txbxContent>
                           </wps:txbx>
@@ -1713,13 +1804,23 @@
                                     <w:szCs w:val="16"/>
                                   </w:rPr>
                                 </w:pPr>
+                                <w:proofErr w:type="spellStart"/>
                                 <w:r>
                                   <w:rPr>
                                     <w:rFonts w:ascii="Times New Roman" w:hAnsi="Times New Roman" w:cs="Times New Roman"/>
                                     <w:sz w:val="16"/>
                                     <w:szCs w:val="16"/>
                                   </w:rPr>
-                                  <w:t>Лит.</w:t>
+                                  <w:t>Лит</w:t>
+                                </w:r>
+                                <w:proofErr w:type="spellEnd"/>
+                                <w:r>
+                                  <w:rPr>
+                                    <w:rFonts w:ascii="Times New Roman" w:hAnsi="Times New Roman" w:cs="Times New Roman"/>
+                                    <w:sz w:val="16"/>
+                                    <w:szCs w:val="16"/>
+                                  </w:rPr>
+                                  <w:t>.</w:t>
                                 </w:r>
                               </w:p>
                             </w:txbxContent>
@@ -1755,6 +1856,7 @@
                                     <w:szCs w:val="16"/>
                                   </w:rPr>
                                 </w:pPr>
+                                <w:proofErr w:type="spellStart"/>
                                 <w:r>
                                   <w:rPr>
                                     <w:rFonts w:ascii="Times New Roman" w:hAnsi="Times New Roman" w:cs="Times New Roman"/>
@@ -1763,6 +1865,7 @@
                                   </w:rPr>
                                   <w:t>Лист</w:t>
                                 </w:r>
+                                <w:proofErr w:type="spellEnd"/>
                               </w:p>
                             </w:txbxContent>
                           </wps:txbx>
@@ -1797,6 +1900,7 @@
                                     <w:szCs w:val="16"/>
                                   </w:rPr>
                                 </w:pPr>
+                                <w:proofErr w:type="spellStart"/>
                                 <w:r>
                                   <w:rPr>
                                     <w:rFonts w:ascii="Times New Roman" w:hAnsi="Times New Roman" w:cs="Times New Roman"/>
@@ -1805,6 +1909,7 @@
                                   </w:rPr>
                                   <w:t>Листов</w:t>
                                 </w:r>
+                                <w:proofErr w:type="spellEnd"/>
                               </w:p>
                             </w:txbxContent>
                           </wps:txbx>
@@ -1979,6 +2084,7 @@
                                     <w:szCs w:val="16"/>
                                   </w:rPr>
                                 </w:pPr>
+                                <w:proofErr w:type="spellStart"/>
                                 <w:r>
                                   <w:rPr>
                                     <w:rFonts w:ascii="Times New Roman" w:hAnsi="Times New Roman" w:cs="Times New Roman"/>
@@ -1987,6 +2093,7 @@
                                   </w:rPr>
                                   <w:t>Масса</w:t>
                                 </w:r>
+                                <w:proofErr w:type="spellEnd"/>
                               </w:p>
                             </w:txbxContent>
                           </wps:txbx>
@@ -2021,6 +2128,7 @@
                                     <w:szCs w:val="16"/>
                                   </w:rPr>
                                 </w:pPr>
+                                <w:proofErr w:type="spellStart"/>
                                 <w:r>
                                   <w:rPr>
                                     <w:rFonts w:ascii="Times New Roman" w:hAnsi="Times New Roman" w:cs="Times New Roman"/>
@@ -2029,6 +2137,7 @@
                                   </w:rPr>
                                   <w:t>Масштаб</w:t>
                                 </w:r>
+                                <w:proofErr w:type="spellEnd"/>
                               </w:p>
                             </w:txbxContent>
                           </wps:txbx>
@@ -2164,6 +2273,7 @@
                               <w:szCs w:val="18"/>
                             </w:rPr>
                           </w:pPr>
+                          <w:proofErr w:type="spellStart"/>
                           <w:r>
                             <w:rPr>
                               <w:rFonts w:ascii="Times New Roman" w:hAnsi="Times New Roman" w:cs="Times New Roman"/>
@@ -2172,6 +2282,7 @@
                             </w:rPr>
                             <w:t>Подпись</w:t>
                           </w:r>
+                          <w:proofErr w:type="spellEnd"/>
                         </w:p>
                       </w:txbxContent>
                     </v:textbox>
@@ -2188,6 +2299,7 @@
                               <w:szCs w:val="18"/>
                             </w:rPr>
                           </w:pPr>
+                          <w:proofErr w:type="spellStart"/>
                           <w:r>
                             <w:rPr>
                               <w:rFonts w:ascii="Times New Roman" w:hAnsi="Times New Roman" w:cs="Times New Roman"/>
@@ -2196,6 +2308,7 @@
                             </w:rPr>
                             <w:t>Дата</w:t>
                           </w:r>
+                          <w:proofErr w:type="spellEnd"/>
                         </w:p>
                       </w:txbxContent>
                     </v:textbox>
@@ -2217,7 +2330,25 @@
                               <w:sz w:val="18"/>
                               <w:szCs w:val="18"/>
                             </w:rPr>
-                            <w:t xml:space="preserve"> Разраб.</w:t>
+                            <w:t xml:space="preserve"> </w:t>
+                          </w:r>
+                          <w:proofErr w:type="spellStart"/>
+                          <w:r>
+                            <w:rPr>
+                              <w:rFonts w:ascii="Times New Roman" w:hAnsi="Times New Roman" w:cs="Times New Roman"/>
+                              <w:sz w:val="18"/>
+                              <w:szCs w:val="18"/>
+                            </w:rPr>
+                            <w:t>Разраб</w:t>
+                          </w:r>
+                          <w:proofErr w:type="spellEnd"/>
+                          <w:r>
+                            <w:rPr>
+                              <w:rFonts w:ascii="Times New Roman" w:hAnsi="Times New Roman" w:cs="Times New Roman"/>
+                              <w:sz w:val="18"/>
+                              <w:szCs w:val="18"/>
+                            </w:rPr>
+                            <w:t>.</w:t>
                           </w:r>
                         </w:p>
                       </w:txbxContent>
@@ -2240,7 +2371,25 @@
                               <w:sz w:val="18"/>
                               <w:szCs w:val="18"/>
                             </w:rPr>
-                            <w:t xml:space="preserve"> Провер.</w:t>
+                            <w:t xml:space="preserve"> </w:t>
+                          </w:r>
+                          <w:proofErr w:type="spellStart"/>
+                          <w:r>
+                            <w:rPr>
+                              <w:rFonts w:ascii="Times New Roman" w:hAnsi="Times New Roman" w:cs="Times New Roman"/>
+                              <w:sz w:val="18"/>
+                              <w:szCs w:val="18"/>
+                            </w:rPr>
+                            <w:t>Пров</w:t>
+                          </w:r>
+                          <w:proofErr w:type="spellEnd"/>
+                          <w:r>
+                            <w:rPr>
+                              <w:rFonts w:ascii="Times New Roman" w:hAnsi="Times New Roman" w:cs="Times New Roman"/>
+                              <w:sz w:val="18"/>
+                              <w:szCs w:val="18"/>
+                            </w:rPr>
+                            <w:t>.</w:t>
                           </w:r>
                         </w:p>
                       </w:txbxContent>
@@ -2280,7 +2429,25 @@
                               <w:sz w:val="18"/>
                               <w:szCs w:val="18"/>
                             </w:rPr>
-                            <w:t>. контр.</w:t>
+                            <w:t xml:space="preserve">. </w:t>
+                          </w:r>
+                          <w:proofErr w:type="spellStart"/>
+                          <w:r>
+                            <w:rPr>
+                              <w:rFonts w:ascii="Times New Roman" w:hAnsi="Times New Roman" w:cs="Times New Roman"/>
+                              <w:sz w:val="18"/>
+                              <w:szCs w:val="18"/>
+                            </w:rPr>
+                            <w:t>контр</w:t>
+                          </w:r>
+                          <w:proofErr w:type="spellEnd"/>
+                          <w:r>
+                            <w:rPr>
+                              <w:rFonts w:ascii="Times New Roman" w:hAnsi="Times New Roman" w:cs="Times New Roman"/>
+                              <w:sz w:val="18"/>
+                              <w:szCs w:val="18"/>
+                            </w:rPr>
+                            <w:t>.</w:t>
                           </w:r>
                         </w:p>
                       </w:txbxContent>
@@ -2303,7 +2470,25 @@
                               <w:sz w:val="18"/>
                               <w:szCs w:val="18"/>
                             </w:rPr>
-                            <w:t xml:space="preserve"> Утв.</w:t>
+                            <w:t xml:space="preserve"> </w:t>
+                          </w:r>
+                          <w:proofErr w:type="spellStart"/>
+                          <w:r>
+                            <w:rPr>
+                              <w:rFonts w:ascii="Times New Roman" w:hAnsi="Times New Roman" w:cs="Times New Roman"/>
+                              <w:sz w:val="18"/>
+                              <w:szCs w:val="18"/>
+                            </w:rPr>
+                            <w:t>Утв</w:t>
+                          </w:r>
+                          <w:proofErr w:type="spellEnd"/>
+                          <w:r>
+                            <w:rPr>
+                              <w:rFonts w:ascii="Times New Roman" w:hAnsi="Times New Roman" w:cs="Times New Roman"/>
+                              <w:sz w:val="18"/>
+                              <w:szCs w:val="18"/>
+                            </w:rPr>
+                            <w:t>.</w:t>
                           </w:r>
                         </w:p>
                       </w:txbxContent>
@@ -2426,6 +2611,7 @@
                             </w:rPr>
                             <w:t xml:space="preserve"> </w:t>
                           </w:r>
+                          <w:proofErr w:type="spellStart"/>
                           <w:r>
                             <w:rPr>
                               <w:i/>
@@ -2434,6 +2620,7 @@
                             </w:rPr>
                             <w:t>Ромыш</w:t>
                           </w:r>
+                          <w:proofErr w:type="spellEnd"/>
                           <w:r>
                             <w:rPr>
                               <w:i/>
@@ -2506,6 +2693,7 @@
                       <w:txbxContent>
                         <w:p>
                           <w:pPr>
+                            <w:spacing w:after="0"/>
                             <w:jc w:val="center"/>
                             <w:rPr>
                               <w:rFonts w:ascii="Times New Roman" w:hAnsi="Times New Roman" w:cs="Times New Roman"/>
@@ -2574,6 +2762,7 @@
                       <w:txbxContent>
                         <w:p>
                           <w:pPr>
+                            <w:spacing w:after="0"/>
                             <w:jc w:val="center"/>
                             <w:rPr>
                               <w:rFonts w:ascii="Times New Roman" w:hAnsi="Times New Roman" w:cs="Times New Roman"/>
@@ -2608,7 +2797,7 @@
                               <w:sz w:val="24"/>
                               <w:szCs w:val="24"/>
                             </w:rPr>
-                            <w:t>6</w:t>
+                            <w:t>4</w:t>
                           </w:r>
                           <w:r>
                             <w:rPr>
@@ -2617,8 +2806,19 @@
                               <w:sz w:val="24"/>
                               <w:szCs w:val="24"/>
                             </w:rPr>
-                            <w:t>.00.ГЧ</w:t>
-                          </w:r>
+                            <w:t>.</w:t>
+                          </w:r>
+                          <w:proofErr w:type="gramStart"/>
+                          <w:r>
+                            <w:rPr>
+                              <w:rFonts w:ascii="Times New Roman" w:hAnsi="Times New Roman" w:cs="Times New Roman"/>
+                              <w:i/>
+                              <w:sz w:val="24"/>
+                              <w:szCs w:val="24"/>
+                            </w:rPr>
+                            <w:t>00.ГЧ</w:t>
+                          </w:r>
+                          <w:proofErr w:type="gramEnd"/>
                         </w:p>
                       </w:txbxContent>
                     </v:textbox>
@@ -2635,13 +2835,23 @@
                               <w:szCs w:val="16"/>
                             </w:rPr>
                           </w:pPr>
+                          <w:proofErr w:type="spellStart"/>
                           <w:r>
                             <w:rPr>
                               <w:rFonts w:ascii="Times New Roman" w:hAnsi="Times New Roman" w:cs="Times New Roman"/>
                               <w:sz w:val="16"/>
                               <w:szCs w:val="16"/>
                             </w:rPr>
-                            <w:t>Лит.</w:t>
+                            <w:t>Лит</w:t>
+                          </w:r>
+                          <w:proofErr w:type="spellEnd"/>
+                          <w:r>
+                            <w:rPr>
+                              <w:rFonts w:ascii="Times New Roman" w:hAnsi="Times New Roman" w:cs="Times New Roman"/>
+                              <w:sz w:val="16"/>
+                              <w:szCs w:val="16"/>
+                            </w:rPr>
+                            <w:t>.</w:t>
                           </w:r>
                         </w:p>
                       </w:txbxContent>
@@ -2659,6 +2869,7 @@
                               <w:szCs w:val="16"/>
                             </w:rPr>
                           </w:pPr>
+                          <w:proofErr w:type="spellStart"/>
                           <w:r>
                             <w:rPr>
                               <w:rFonts w:ascii="Times New Roman" w:hAnsi="Times New Roman" w:cs="Times New Roman"/>
@@ -2667,6 +2878,7 @@
                             </w:rPr>
                             <w:t>Лист</w:t>
                           </w:r>
+                          <w:proofErr w:type="spellEnd"/>
                         </w:p>
                       </w:txbxContent>
                     </v:textbox>
@@ -2683,6 +2895,7 @@
                               <w:szCs w:val="16"/>
                             </w:rPr>
                           </w:pPr>
+                          <w:proofErr w:type="spellStart"/>
                           <w:r>
                             <w:rPr>
                               <w:rFonts w:ascii="Times New Roman" w:hAnsi="Times New Roman" w:cs="Times New Roman"/>
@@ -2691,6 +2904,7 @@
                             </w:rPr>
                             <w:t>Листов</w:t>
                           </w:r>
+                          <w:proofErr w:type="spellEnd"/>
                         </w:p>
                       </w:txbxContent>
                     </v:textbox>
@@ -2793,6 +3007,7 @@
                               <w:szCs w:val="16"/>
                             </w:rPr>
                           </w:pPr>
+                          <w:proofErr w:type="spellStart"/>
                           <w:r>
                             <w:rPr>
                               <w:rFonts w:ascii="Times New Roman" w:hAnsi="Times New Roman" w:cs="Times New Roman"/>
@@ -2801,6 +3016,7 @@
                             </w:rPr>
                             <w:t>Масса</w:t>
                           </w:r>
+                          <w:proofErr w:type="spellEnd"/>
                         </w:p>
                       </w:txbxContent>
                     </v:textbox>
@@ -2817,6 +3033,7 @@
                               <w:szCs w:val="16"/>
                             </w:rPr>
                           </w:pPr>
+                          <w:proofErr w:type="spellStart"/>
                           <w:r>
                             <w:rPr>
                               <w:rFonts w:ascii="Times New Roman" w:hAnsi="Times New Roman" w:cs="Times New Roman"/>
@@ -2825,6 +3042,7 @@
                             </w:rPr>
                             <w:t>Масштаб</w:t>
                           </w:r>
+                          <w:proofErr w:type="spellEnd"/>
                         </w:p>
                       </w:txbxContent>
                     </v:textbox>

--- a/Документы на диплом/Графическая часть/word/блок-схема.docx
+++ b/Документы на диплом/Графическая часть/word/блок-схема.docx
@@ -28,10 +28,10 @@
           <w:lang w:val="ru-RU" w:eastAsia="ru-RU"/>
         </w:rPr>
         <w:drawing>
-          <wp:inline distT="0" distB="0" distL="0" distR="0" wp14:anchorId="42297A26" wp14:editId="2BFE1F9B">
-            <wp:extent cx="9021536" cy="7363292"/>
-            <wp:effectExtent l="0" t="0" r="8255" b="9525"/>
-            <wp:docPr id="742251348" name="Рисунок 48"/>
+          <wp:inline distT="0" distB="0" distL="0" distR="0" wp14:anchorId="7DC55BD3" wp14:editId="704A2698">
+            <wp:extent cx="9075420" cy="7364055"/>
+            <wp:effectExtent l="0" t="0" r="0" b="8890"/>
+            <wp:docPr id="1638326947" name="Рисунок 47"/>
             <wp:cNvGraphicFramePr>
               <a:graphicFrameLocks xmlns:a="http://schemas.openxmlformats.org/drawingml/2006/main" noChangeAspect="1"/>
             </wp:cNvGraphicFramePr>
@@ -39,7 +39,7 @@
               <a:graphicData uri="http://schemas.openxmlformats.org/drawingml/2006/picture">
                 <pic:pic xmlns:pic="http://schemas.openxmlformats.org/drawingml/2006/picture">
                   <pic:nvPicPr>
-                    <pic:cNvPr id="742251348" name="Рисунок 742251348"/>
+                    <pic:cNvPr id="1638326947" name="Рисунок 1638326947"/>
                     <pic:cNvPicPr/>
                   </pic:nvPicPr>
                   <pic:blipFill>
@@ -57,7 +57,7 @@
                   <pic:spPr>
                     <a:xfrm>
                       <a:off x="0" y="0"/>
-                      <a:ext cx="9031697" cy="7371586"/>
+                      <a:ext cx="9090825" cy="7376555"/>
                     </a:xfrm>
                     <a:prstGeom prst="rect">
                       <a:avLst/>
@@ -77,7 +77,7 @@
         <mc:AlternateContent>
           <mc:Choice Requires="wpg">
             <w:drawing>
-              <wp:anchor distT="0" distB="0" distL="114300" distR="114300" simplePos="0" relativeHeight="251659264" behindDoc="0" locked="0" layoutInCell="1" allowOverlap="1" wp14:anchorId="12181F55" wp14:editId="3DAE023F">
+              <wp:anchor distT="0" distB="0" distL="114300" distR="114300" simplePos="0" relativeHeight="251659264" behindDoc="0" locked="0" layoutInCell="1" allowOverlap="1" wp14:anchorId="12181F55" wp14:editId="64E905B6">
                 <wp:simplePos x="0" y="0"/>
                 <wp:positionH relativeFrom="page">
                   <wp:posOffset>723900</wp:posOffset>
@@ -1389,6 +1389,17 @@
                                     <w:szCs w:val="18"/>
                                     <w:lang w:val="ru-RU"/>
                                   </w:rPr>
+                                  <w:t xml:space="preserve"> </w:t>
+                                </w:r>
+                                <w:r>
+                                  <w:rPr>
+                                    <w:rFonts w:ascii="Times New Roman" w:hAnsi="Times New Roman" w:cs="Times New Roman"/>
+                                    <w:i/>
+                                    <w:spacing w:val="-12"/>
+                                    <w:sz w:val="18"/>
+                                    <w:szCs w:val="18"/>
+                                    <w:lang w:val="ru-RU"/>
+                                  </w:rPr>
                                   <w:t>Дмитрук И.И.</w:t>
                                 </w:r>
                               </w:p>
@@ -1747,8 +1758,9 @@
                                     <w:i/>
                                     <w:sz w:val="24"/>
                                     <w:szCs w:val="24"/>
-                                  </w:rPr>
-                                  <w:t>4</w:t>
+                                    <w:lang w:val="ru-RU"/>
+                                  </w:rPr>
+                                  <w:t>6</w:t>
                                 </w:r>
                                 <w:r>
                                   <w:rPr>
@@ -2528,6 +2540,17 @@
                               <w:szCs w:val="18"/>
                               <w:lang w:val="ru-RU"/>
                             </w:rPr>
+                            <w:t xml:space="preserve"> </w:t>
+                          </w:r>
+                          <w:r>
+                            <w:rPr>
+                              <w:rFonts w:ascii="Times New Roman" w:hAnsi="Times New Roman" w:cs="Times New Roman"/>
+                              <w:i/>
+                              <w:spacing w:val="-12"/>
+                              <w:sz w:val="18"/>
+                              <w:szCs w:val="18"/>
+                              <w:lang w:val="ru-RU"/>
+                            </w:rPr>
                             <w:t>Дмитрук И.И.</w:t>
                           </w:r>
                         </w:p>
@@ -2796,8 +2819,9 @@
                               <w:i/>
                               <w:sz w:val="24"/>
                               <w:szCs w:val="24"/>
-                            </w:rPr>
-                            <w:t>4</w:t>
+                              <w:lang w:val="ru-RU"/>
+                            </w:rPr>
+                            <w:t>6</w:t>
                           </w:r>
                           <w:r>
                             <w:rPr>
@@ -3861,6 +3885,10 @@
 </file>
 
 <file path=customXml/item1.xml><?xml version="1.0" encoding="utf-8"?>
+<b:Sources xmlns:b="http://schemas.openxmlformats.org/officeDocument/2006/bibliography" xmlns="http://schemas.openxmlformats.org/officeDocument/2006/bibliography" SelectedStyle="\APASixthEditionOfficeOnline.xsl" StyleName="APA" Version="6"/>
+</file>
+
+<file path=customXml/item2.xml><?xml version="1.0" encoding="utf-8"?>
 <s:customData xmlns="http://www.wps.cn/officeDocument/2013/wpsCustomData" xmlns:s="http://www.wps.cn/officeDocument/2013/wpsCustomData">
   <customSectProps>
     <customSectPr/>
@@ -3871,22 +3899,18 @@
 </s:customData>
 </file>
 
-<file path=customXml/item2.xml><?xml version="1.0" encoding="utf-8"?>
-<b:Sources xmlns:b="http://schemas.openxmlformats.org/officeDocument/2006/bibliography" xmlns="http://schemas.openxmlformats.org/officeDocument/2006/bibliography" SelectedStyle="\APASixthEditionOfficeOnline.xsl" StyleName="APA" Version="6"/>
+<file path=customXml/itemProps1.xml><?xml version="1.0" encoding="utf-8"?>
+<ds:datastoreItem xmlns:ds="http://schemas.openxmlformats.org/officeDocument/2006/customXml" ds:itemID="{A26E78A9-99B2-4473-83A1-3EDD4B3B4ABF}">
+  <ds:schemaRefs>
+    <ds:schemaRef ds:uri="http://schemas.openxmlformats.org/officeDocument/2006/bibliography"/>
+  </ds:schemaRefs>
+</ds:datastoreItem>
 </file>
 
-<file path=customXml/itemProps1.xml><?xml version="1.0" encoding="utf-8"?>
+<file path=customXml/itemProps2.xml><?xml version="1.0" encoding="utf-8"?>
 <ds:datastoreItem xmlns:ds="http://schemas.openxmlformats.org/officeDocument/2006/customXml" ds:itemID="{B1977F7D-205B-4081-913C-38D41E755F92}">
   <ds:schemaRefs>
     <ds:schemaRef ds:uri="http://www.wps.cn/officeDocument/2013/wpsCustomData"/>
   </ds:schemaRefs>
 </ds:datastoreItem>
-</file>
-
-<file path=customXml/itemProps2.xml><?xml version="1.0" encoding="utf-8"?>
-<ds:datastoreItem xmlns:ds="http://schemas.openxmlformats.org/officeDocument/2006/customXml" ds:itemID="{A26E78A9-99B2-4473-83A1-3EDD4B3B4ABF}">
-  <ds:schemaRefs>
-    <ds:schemaRef ds:uri="http://schemas.openxmlformats.org/officeDocument/2006/bibliography"/>
-  </ds:schemaRefs>
-</ds:datastoreItem>
 </file>